--- a/РАЗДЕЛ 3/Уровень доступа.docx
+++ b/РАЗДЕЛ 3/Уровень доступа.docx
@@ -304,15 +304,7 @@
           <w:sz w:val="28"/>
           <w:szCs w:val="28"/>
         </w:rPr>
-        <w:t xml:space="preserve"> </w:t>
-      </w:r>
-      <w:r>
-        <w:rPr>
-          <w:rFonts w:ascii="Times New Roman" w:hAnsi="Times New Roman" w:cs="Times New Roman"/>
-          <w:sz w:val="28"/>
-          <w:szCs w:val="28"/>
-        </w:rPr>
-        <w:t xml:space="preserve">позволяет управлять четырьмя устройствами HPE </w:t>
+        <w:t xml:space="preserve"> позволяет управлять четырьмя устройствами HPE </w:t>
       </w:r>
       <w:proofErr w:type="spellStart"/>
       <w:r>
@@ -362,72 +354,12 @@
         <w:jc w:val="both"/>
         <w:rPr>
           <w:rFonts w:ascii="Times New Roman" w:hAnsi="Times New Roman" w:cs="Times New Roman"/>
-          <w:b/>
-          <w:sz w:val="28"/>
-          <w:szCs w:val="28"/>
-          <w:lang w:val="en-US"/>
-        </w:rPr>
-      </w:pPr>
-    </w:p>
-    <w:p>
-      <w:pPr>
-        <w:jc w:val="both"/>
-        <w:rPr>
-          <w:rFonts w:ascii="Times New Roman" w:hAnsi="Times New Roman" w:cs="Times New Roman"/>
-          <w:b/>
-          <w:sz w:val="28"/>
-          <w:szCs w:val="28"/>
-          <w:lang w:val="en-US"/>
-        </w:rPr>
-      </w:pPr>
-    </w:p>
-    <w:p>
-      <w:pPr>
-        <w:jc w:val="both"/>
-        <w:rPr>
-          <w:rFonts w:ascii="Times New Roman" w:hAnsi="Times New Roman" w:cs="Times New Roman"/>
-          <w:b/>
-          <w:sz w:val="28"/>
-          <w:szCs w:val="28"/>
-          <w:lang w:val="en-US"/>
-        </w:rPr>
-      </w:pPr>
-    </w:p>
-    <w:p>
-      <w:pPr>
-        <w:jc w:val="both"/>
-        <w:rPr>
-          <w:rFonts w:ascii="Times New Roman" w:hAnsi="Times New Roman" w:cs="Times New Roman"/>
-          <w:b/>
-          <w:sz w:val="28"/>
-          <w:szCs w:val="28"/>
-          <w:lang w:val="en-US"/>
-        </w:rPr>
-      </w:pPr>
-    </w:p>
-    <w:p>
-      <w:pPr>
-        <w:jc w:val="both"/>
-        <w:rPr>
-          <w:rFonts w:ascii="Times New Roman" w:hAnsi="Times New Roman" w:cs="Times New Roman"/>
-          <w:b/>
-          <w:sz w:val="28"/>
-          <w:szCs w:val="28"/>
-          <w:lang w:val="en-US"/>
-        </w:rPr>
-      </w:pPr>
-    </w:p>
-    <w:p>
-      <w:pPr>
-        <w:jc w:val="both"/>
-        <w:rPr>
-          <w:rFonts w:ascii="Times New Roman" w:hAnsi="Times New Roman" w:cs="Times New Roman"/>
-          <w:b/>
-          <w:sz w:val="28"/>
-          <w:szCs w:val="28"/>
-          <w:lang w:val="en-US"/>
-        </w:rPr>
-      </w:pPr>
+          <w:sz w:val="28"/>
+          <w:szCs w:val="28"/>
+        </w:rPr>
+      </w:pPr>
+      <w:bookmarkStart w:id="0" w:name="_GoBack"/>
+      <w:bookmarkEnd w:id="0"/>
     </w:p>
     <w:p>
       <w:pPr>
@@ -449,41 +381,41 @@
           <w:szCs w:val="28"/>
           <w:lang w:val="en-US"/>
         </w:rPr>
+        <w:t>DLink</w:t>
+      </w:r>
+      <w:proofErr w:type="spellEnd"/>
+      <w:r>
+        <w:rPr>
+          <w:rFonts w:ascii="Times New Roman" w:hAnsi="Times New Roman" w:cs="Times New Roman"/>
+          <w:b/>
+          <w:sz w:val="28"/>
+          <w:szCs w:val="28"/>
+          <w:lang w:val="en-US"/>
+        </w:rPr>
+        <w:t xml:space="preserve"> DES-1210-28P Fast Ethernet Switch</w:t>
+      </w:r>
+    </w:p>
+    <w:p>
+      <w:pPr>
+        <w:jc w:val="both"/>
+        <w:rPr>
+          <w:rFonts w:ascii="Times New Roman" w:hAnsi="Times New Roman" w:cs="Times New Roman"/>
+          <w:b/>
+          <w:sz w:val="28"/>
+          <w:szCs w:val="28"/>
+          <w:lang w:val="en-US"/>
+        </w:rPr>
+      </w:pPr>
+      <w:r>
+        <w:rPr>
+          <w:rFonts w:ascii="Times New Roman" w:hAnsi="Times New Roman" w:cs="Times New Roman"/>
+          <w:b/>
+          <w:noProof/>
+          <w:sz w:val="28"/>
+          <w:szCs w:val="28"/>
+          <w:lang w:eastAsia="ru-RU"/>
+        </w:rPr>
         <w:lastRenderedPageBreak/>
-        <w:t>DLink</w:t>
-      </w:r>
-      <w:proofErr w:type="spellEnd"/>
-      <w:r>
-        <w:rPr>
-          <w:rFonts w:ascii="Times New Roman" w:hAnsi="Times New Roman" w:cs="Times New Roman"/>
-          <w:b/>
-          <w:sz w:val="28"/>
-          <w:szCs w:val="28"/>
-          <w:lang w:val="en-US"/>
-        </w:rPr>
-        <w:t xml:space="preserve"> DES-1210-28P Fast Ethernet Switch</w:t>
-      </w:r>
-    </w:p>
-    <w:p>
-      <w:pPr>
-        <w:jc w:val="both"/>
-        <w:rPr>
-          <w:rFonts w:ascii="Times New Roman" w:hAnsi="Times New Roman" w:cs="Times New Roman"/>
-          <w:b/>
-          <w:sz w:val="28"/>
-          <w:szCs w:val="28"/>
-          <w:lang w:val="en-US"/>
-        </w:rPr>
-      </w:pPr>
-      <w:r>
-        <w:rPr>
-          <w:rFonts w:ascii="Times New Roman" w:hAnsi="Times New Roman" w:cs="Times New Roman"/>
-          <w:b/>
-          <w:noProof/>
-          <w:sz w:val="28"/>
-          <w:szCs w:val="28"/>
-          <w:lang w:eastAsia="ru-RU"/>
-        </w:rPr>
         <w:drawing>
           <wp:inline distT="0" distB="0" distL="0" distR="0">
             <wp:extent cx="5940425" cy="4225855"/>
@@ -742,7 +674,6 @@
           <w:rFonts w:ascii="Times New Roman" w:hAnsi="Times New Roman" w:cs="Times New Roman"/>
           <w:sz w:val="28"/>
           <w:szCs w:val="28"/>
-          <w:lang w:val="en-US"/>
         </w:rPr>
       </w:pPr>
       <w:r>
@@ -829,7 +760,6 @@
           <w:bCs/>
           <w:sz w:val="28"/>
           <w:szCs w:val="28"/>
-          <w:lang w:val="en-US"/>
         </w:rPr>
       </w:pPr>
     </w:p>
@@ -842,7 +772,6 @@
           <w:bCs/>
           <w:sz w:val="28"/>
           <w:szCs w:val="28"/>
-          <w:lang w:val="en-US"/>
         </w:rPr>
       </w:pPr>
     </w:p>
@@ -855,7 +784,6 @@
           <w:bCs/>
           <w:sz w:val="28"/>
           <w:szCs w:val="28"/>
-          <w:lang w:val="en-US"/>
         </w:rPr>
       </w:pPr>
     </w:p>
@@ -880,7 +808,6 @@
           <w:szCs w:val="28"/>
           <w:lang w:val="en-US"/>
         </w:rPr>
-        <w:lastRenderedPageBreak/>
         <w:t xml:space="preserve">Ubiquiti </w:t>
       </w:r>
       <w:proofErr w:type="spellStart"/>
@@ -953,6 +880,7 @@
           <w:szCs w:val="28"/>
           <w:lang w:eastAsia="ru-RU"/>
         </w:rPr>
+        <w:lastRenderedPageBreak/>
         <w:drawing>
           <wp:inline distT="0" distB="0" distL="0" distR="0">
             <wp:extent cx="5940425" cy="5213938"/>
@@ -1013,8 +941,6 @@
           <w:lang w:val="en-US"/>
         </w:rPr>
       </w:pPr>
-      <w:bookmarkStart w:id="0" w:name="_GoBack"/>
-      <w:bookmarkEnd w:id="0"/>
     </w:p>
     <w:sectPr>
       <w:pgSz w:w="11906" w:h="16838"/>
@@ -1423,6 +1349,7 @@
   <w:style w:type="character" w:default="1" w:styleId="a0">
     <w:name w:val="Default Paragraph Font"/>
     <w:uiPriority w:val="1"/>
+    <w:semiHidden/>
     <w:unhideWhenUsed/>
   </w:style>
   <w:style w:type="table" w:default="1" w:styleId="a1">
@@ -1715,7 +1642,7 @@
 </file>
 
 <file path=customXml/itemProps1.xml><?xml version="1.0" encoding="utf-8"?>
-<ds:datastoreItem xmlns:ds="http://schemas.openxmlformats.org/officeDocument/2006/customXml" ds:itemID="{A4DD34D2-F5DE-45EF-8AB4-E3CC2D74BF19}">
+<ds:datastoreItem xmlns:ds="http://schemas.openxmlformats.org/officeDocument/2006/customXml" ds:itemID="{7D02F373-DAAC-44AF-A8F1-C2B3C34237CD}">
   <ds:schemaRefs>
     <ds:schemaRef ds:uri="http://schemas.openxmlformats.org/officeDocument/2006/bibliography"/>
   </ds:schemaRefs>
